--- a/SELECT FEATURES.docx
+++ b/SELECT FEATURES.docx
@@ -486,15 +486,7 @@
           <w:sz w:val="28"/>
           <w:szCs w:val="28"/>
         </w:rPr>
-        <w:t>Ưu điểm của việc sử dụng phương pháp bộ lọc là nó cần thời gian tính toán thấp và không trang bị quá nhiều dữ liệu.</w:t>
-      </w:r>
-      <w:r>
-        <w:rPr>
-          <w:color w:val="333333"/>
-          <w:sz w:val="28"/>
-          <w:szCs w:val="28"/>
-        </w:rPr>
-        <w:t>(overfitting)</w:t>
+        <w:t>Ưu điểm của việc sử dụng phương pháp bộ lọc là nó cần thời gian tính toán thấp và không trang bị quá nhiều dữ liệu.(overfitting)</w:t>
       </w:r>
     </w:p>
     <w:p>
@@ -569,16 +561,7 @@
           <w:szCs w:val="28"/>
           <w:shd w:val="clear" w:color="auto" w:fill="FFFFFF"/>
         </w:rPr>
-        <w:t xml:space="preserve">Chi-square-test: </w:t>
-      </w:r>
-      <w:r>
-        <w:rPr>
-          <w:color w:val="333333"/>
-          <w:sz w:val="28"/>
-          <w:szCs w:val="28"/>
-          <w:shd w:val="clear" w:color="auto" w:fill="FFFFFF"/>
-        </w:rPr>
-        <w:t>là một kỹ thuật để xác định mối quan hệ giữa các biến phân loại. Giá trị chi bình phương được tính toán giữa mỗi đối tượng địa lý và biến mục tiêu, và số lượng đối tượng địa lý mong muốn có giá trị chi bình phương tốt nhất được chọn.</w:t>
+        <w:t>Chi-square-test: là một kỹ thuật để xác định mối quan hệ giữa các biến phân loại. Giá trị chi bình phương được tính toán giữa mỗi đối tượng địa lý và biến mục tiêu, và số lượng đối tượng địa lý mong muốn có giá trị chi bình phương tốt nhất được chọn.</w:t>
       </w:r>
     </w:p>
     <w:p>
@@ -611,16 +594,43 @@
           <w:szCs w:val="28"/>
           <w:shd w:val="clear" w:color="auto" w:fill="FFFFFF"/>
         </w:rPr>
-        <w:t xml:space="preserve"> </w:t>
-      </w:r>
-      <w:r>
-        <w:rPr>
-          <w:color w:val="333333"/>
-          <w:sz w:val="28"/>
-          <w:szCs w:val="28"/>
-          <w:shd w:val="clear" w:color="auto" w:fill="FFFFFF"/>
-        </w:rPr>
-        <w:t>là một trong những kỹ thuật lựa chọn đối tượng địa lý được giám sát phổ biến. Nó trả về thứ hạng của biến trên tiêu chí của ngư dân theo thứ tự giảm dần. Sau đó, chúng ta có thể chọn các biến có số điểm của ngư dân lớn.</w:t>
+        <w:t xml:space="preserve"> là một trong những kỹ thuật lựa chọn đối tượng địa lý được giám sát phổ biến. Nó trả về thứ hạng của biến trên tiêu chí của ngư dân theo thứ tự giảm dần. Sau đó, chúng ta có thể chọn các biến có số điểm của ngư</w:t>
+      </w:r>
+      <w:r>
+        <w:rPr>
+          <w:color w:val="333333"/>
+          <w:sz w:val="28"/>
+          <w:szCs w:val="28"/>
+          <w:shd w:val="clear" w:color="auto" w:fill="FFFFFF"/>
+        </w:rPr>
+        <w:t xml:space="preserve"> dan(</w:t>
+      </w:r>
+      <w:r>
+        <w:rPr>
+          <w:color w:val="333333"/>
+          <w:sz w:val="28"/>
+          <w:szCs w:val="28"/>
+          <w:shd w:val="clear" w:color="auto" w:fill="FFFFFF"/>
+        </w:rPr>
+        <w:t>một tỷ lệ giữa phương sai giữa lớp và phương sai trong lớp</w:t>
+      </w:r>
+      <w:r>
+        <w:rPr>
+          <w:color w:val="333333"/>
+          <w:sz w:val="28"/>
+          <w:szCs w:val="28"/>
+          <w:shd w:val="clear" w:color="auto" w:fill="FFFFFF"/>
+        </w:rPr>
+        <w:t>)</w:t>
+      </w:r>
+      <w:r>
+        <w:rPr>
+          <w:color w:val="333333"/>
+          <w:sz w:val="28"/>
+          <w:szCs w:val="28"/>
+          <w:shd w:val="clear" w:color="auto" w:fill="FFFFFF"/>
+        </w:rPr>
+        <w:t xml:space="preserve"> lớn.</w:t>
       </w:r>
     </w:p>
     <w:p>
@@ -653,16 +663,7 @@
           <w:szCs w:val="28"/>
           <w:shd w:val="clear" w:color="auto" w:fill="FFFFFF"/>
         </w:rPr>
-        <w:t xml:space="preserve"> </w:t>
-      </w:r>
-      <w:r>
-        <w:rPr>
-          <w:color w:val="222222"/>
-          <w:sz w:val="28"/>
-          <w:szCs w:val="28"/>
-          <w:shd w:val="clear" w:color="auto" w:fill="FFFFFF"/>
-        </w:rPr>
-        <w:t>Tương quan là thước đo mối quan hệ tuyến tính của 2 hoặc nhiều biến. Thông qua mối tương quan, chúng ta có thể dự đoán biến này so với biến khác. Logic đằng sau việc sử dụng tương quan để lựa chọn đối tượng địa lý là các biến tốt có tương quan cao với mục tiêu. Hơn nữa, các biến nên tương quan với mục tiêu nhưng không được tương quan với nhau.</w:t>
+        <w:t xml:space="preserve"> Tương quan là thước đo mối quan hệ tuyến tính của 2 hoặc nhiều biến. Thông qua mối tương quan, chúng ta có thể dự đoán biến này so với biến khác. Logic đằng sau việc sử dụng tương quan để lựa chọn đối tượng địa lý là các biến tốt có tương quan cao với mục tiêu. Hơn nữa, các biến nên tương quan với mục tiêu nhưng không được tương quan với nhau.</w:t>
       </w:r>
     </w:p>
     <w:p>
@@ -686,25 +687,7 @@
           <w:szCs w:val="28"/>
           <w:shd w:val="clear" w:color="auto" w:fill="FFFFFF"/>
         </w:rPr>
-        <w:t>Variance Threshold</w:t>
-      </w:r>
-      <w:r>
-        <w:rPr>
-          <w:color w:val="222222"/>
-          <w:sz w:val="28"/>
-          <w:szCs w:val="28"/>
-          <w:shd w:val="clear" w:color="auto" w:fill="FFFFFF"/>
-        </w:rPr>
-        <w:t xml:space="preserve">: </w:t>
-      </w:r>
-      <w:r>
-        <w:rPr>
-          <w:color w:val="222222"/>
-          <w:sz w:val="28"/>
-          <w:szCs w:val="28"/>
-          <w:shd w:val="clear" w:color="auto" w:fill="FFFFFF"/>
-        </w:rPr>
-        <w:t>là một cách tiếp cận cơ sở đơn giản để lựa chọn đối tượng địa lý. Nó loại bỏ tất cả các tính năng mà phương sai không đáp ứng một số ngưỡng. Theo mặc định, nó loại bỏ tất cả các đối tượng không có phương sai, tức là các đối tượng có cùng giá trị trong tất cả các mẫu. Chúng tôi giả định rằng các đối tượng địa lý có phương sai cao hơn có thể chứa nhiều thông tin hữu ích hơn, nhưng lưu ý rằng chúng tôi không tính đến mối quan hệ giữa các biến đối tượng hoặc biến đối tượng và biến mục tiêu, đây là một trong những hạn chế của phương pháp lọc.</w:t>
+        <w:t>Variance Threshold: là một cách tiếp cận cơ sở đơn giản để lựa chọn đối tượng địa lý. Nó loại bỏ tất cả các tính năng mà phương sai không đáp ứng một số ngưỡng. Theo mặc định, nó loại bỏ tất cả các đối tượng không có phương sai, tức là các đối tượng có cùng giá trị trong tất cả các mẫu. Chúng tôi giả định rằng các đối tượng địa lý có phương sai cao hơn có thể chứa nhiều thông tin hữu ích hơn, nhưng lưu ý rằng chúng tôi không tính đến mối quan hệ giữa các biến đối tượng hoặc biến đối tượng và biến mục tiêu, đây là một trong những hạn chế của phương pháp lọc.</w:t>
       </w:r>
     </w:p>
     <w:p>
@@ -728,25 +711,7 @@
           <w:szCs w:val="28"/>
           <w:shd w:val="clear" w:color="auto" w:fill="FFFFFF"/>
         </w:rPr>
-        <w:t>Mean Absolute Difference (MAD)</w:t>
-      </w:r>
-      <w:r>
-        <w:rPr>
-          <w:color w:val="222222"/>
-          <w:sz w:val="28"/>
-          <w:szCs w:val="28"/>
-          <w:shd w:val="clear" w:color="auto" w:fill="FFFFFF"/>
-        </w:rPr>
-        <w:t xml:space="preserve">: </w:t>
-      </w:r>
-      <w:r>
-        <w:rPr>
-          <w:color w:val="222222"/>
-          <w:sz w:val="28"/>
-          <w:szCs w:val="28"/>
-          <w:shd w:val="clear" w:color="auto" w:fill="FFFFFF"/>
-        </w:rPr>
-        <w:t>'Chênh lệch tuyệt đối trung bình (MAD) tính chênh lệch tuyệt đối từ giá trị trung bình. Sự khác biệt chính giữa phương sai và các phép đo MAD là không có bình phương trong phương sai sau. MAD, giống như phương sai, cũng là một biến thể tỷ lệ. ' Điều này có nghĩa là MAD càng cao thì sức mạnh phân biệt càng cao.</w:t>
+        <w:t>Mean Absolute Difference (MAD): 'Chênh lệch tuyệt đối trung bình (MAD) tính chênh lệch tuyệt đối từ giá trị trung bình. Sự khác biệt chính giữa phương sai và các phép đo MAD là không có bình phương trong phương sai sau. MAD, giống như phương sai, cũng là một biến thể tỷ lệ. ' Điều này có nghĩa là MAD càng cao thì sức mạnh phân biệt càng cao.</w:t>
       </w:r>
     </w:p>
     <w:p>
@@ -771,16 +736,7 @@
           <w:shd w:val="clear" w:color="auto" w:fill="FFFFFF"/>
         </w:rPr>
         <w:lastRenderedPageBreak/>
-        <w:t>Dispersion ratio</w:t>
-      </w:r>
-      <w:r>
-        <w:rPr>
-          <w:color w:val="222222"/>
-          <w:sz w:val="28"/>
-          <w:szCs w:val="28"/>
-          <w:shd w:val="clear" w:color="auto" w:fill="FFFFFF"/>
-        </w:rPr>
-        <w:t>:một phép đo độ phân tán áp dụng giá trị trung bình số học(AM) và giá trị trung bình hình học(GM)</w:t>
+        <w:t>Dispersion ratio:một phép đo độ phân tán áp dụng giá trị trung bình số học(AM) và giá trị trung bình hình học(GM)</w:t>
       </w:r>
       <w:r>
         <w:rPr>
@@ -1133,37 +1089,7 @@
           <w:szCs w:val="28"/>
           <w:shd w:val="clear" w:color="auto" w:fill="FFFFFF"/>
         </w:rPr>
-        <w:t>-</w:t>
-      </w:r>
-      <w:r>
-        <w:rPr>
-          <w:rFonts w:ascii="Times New Roman" w:hAnsi="Times New Roman" w:cs="Times New Roman"/>
-          <w:color w:val="222222"/>
-          <w:sz w:val="28"/>
-          <w:szCs w:val="28"/>
-          <w:shd w:val="clear" w:color="auto" w:fill="FFFFFF"/>
-        </w:rPr>
-        <w:t xml:space="preserve">Trình bao bọc yêu cầu một số phương pháp để tìm kiếm không gian của tất cả các tập con tính năng có thể có, đánh giá chất lượng của chúng bằng cách tìm hiểu và đánh giá một bộ phân loại với tập hợp con tính năng đó. Quá trình lựa chọn tính năng dựa trên một thuật toán học máy cụ thể mà </w:t>
-      </w:r>
-      <w:r>
-        <w:rPr>
-          <w:rFonts w:ascii="Times New Roman" w:hAnsi="Times New Roman" w:cs="Times New Roman"/>
-          <w:color w:val="222222"/>
-          <w:sz w:val="28"/>
-          <w:szCs w:val="28"/>
-          <w:shd w:val="clear" w:color="auto" w:fill="FFFFFF"/>
-        </w:rPr>
-        <w:t>ta</w:t>
-      </w:r>
-      <w:r>
-        <w:rPr>
-          <w:rFonts w:ascii="Times New Roman" w:hAnsi="Times New Roman" w:cs="Times New Roman"/>
-          <w:color w:val="222222"/>
-          <w:sz w:val="28"/>
-          <w:szCs w:val="28"/>
-          <w:shd w:val="clear" w:color="auto" w:fill="FFFFFF"/>
-        </w:rPr>
-        <w:t xml:space="preserve"> đang cố gắng phù hợp với một tập dữ liệu nhất định. Nó tuân theo một cách tiếp cận tìm kiếm tham lam bằng cách đánh giá tất cả các kết hợp có thể có của các tính năng so với tiêu chí đánh giá. </w:t>
+        <w:t>-Trình bao bọc yêu cầu một số phương pháp để tìm kiếm không gian của tất cả các tập con tính năng có thể có, đánh giá chất lượng của chúng bằng cách tìm hiểu và đánh giá một bộ phân loại với tập hợp con tính năng đó. Quá trình lựa chọn tính năng dựa trên một thuật toán học máy cụ thể mà ta đang cố gắng phù hợp với một tập dữ liệu nhất định. Nó tuân theo một cách tiếp cận tìm kiếm tham lam bằng cách đánh giá tất cả các kết hợp có thể có của các tính năng so với tiêu chí đánh giá. </w:t>
       </w:r>
     </w:p>
     <w:p>
@@ -1249,17 +1175,7 @@
           <w:szCs w:val="28"/>
           <w:shd w:val="clear" w:color="auto" w:fill="FFFFFF"/>
         </w:rPr>
-        <w:t>Forward selection</w:t>
-      </w:r>
-      <w:r>
-        <w:rPr>
-          <w:rFonts w:ascii="Times New Roman" w:hAnsi="Times New Roman" w:cs="Times New Roman"/>
-          <w:color w:val="222222"/>
-          <w:sz w:val="28"/>
-          <w:szCs w:val="28"/>
-          <w:shd w:val="clear" w:color="auto" w:fill="FFFFFF"/>
-        </w:rPr>
-        <w:t>:</w:t>
+        <w:t>Forward selection:</w:t>
       </w:r>
       <w:r>
         <w:rPr>
@@ -1269,17 +1185,7 @@
           <w:szCs w:val="28"/>
           <w:shd w:val="clear" w:color="auto" w:fill="FFFFFF"/>
         </w:rPr>
-        <w:t xml:space="preserve"> </w:t>
-      </w:r>
-      <w:r>
-        <w:rPr>
-          <w:rFonts w:ascii="Times New Roman" w:hAnsi="Times New Roman" w:cs="Times New Roman"/>
-          <w:color w:val="000000"/>
-          <w:sz w:val="28"/>
-          <w:szCs w:val="28"/>
-          <w:shd w:val="clear" w:color="auto" w:fill="FFFFFF"/>
-        </w:rPr>
-        <w:t>là một quá trình lặp đi lặp lại, bắt đầu với một tập hợp các tính năng trống. Sau mỗi lần lặp lại, nó tiếp tục thêm vào một tính năng và đánh giá hiệu suất để kiểm tra xem nó có đang cải thiện hiệu suất hay không. Quá trình tiếp tục cho đến khi việc bổ sung một biến / tính năng mới không cải thiện hiệu suất của mô hình.</w:t>
+        <w:t xml:space="preserve"> là một quá trình lặp đi lặp lại, bắt đầu với một tập hợp các tính năng trống. Sau mỗi lần lặp lại, nó tiếp tục thêm vào một tính năng và đánh giá hiệu suất để kiểm tra xem nó có đang cải thiện hiệu suất hay không. Quá trình tiếp tục cho đến khi việc bổ sung một biến / tính năng mới không cải thiện hiệu suất của mô hình.</w:t>
       </w:r>
     </w:p>
     <w:p>
@@ -1306,17 +1212,7 @@
           <w:szCs w:val="28"/>
           <w:shd w:val="clear" w:color="auto" w:fill="FFFFFF"/>
         </w:rPr>
-        <w:t>Backward elimination</w:t>
-      </w:r>
-      <w:r>
-        <w:rPr>
-          <w:rFonts w:ascii="Times New Roman" w:hAnsi="Times New Roman" w:cs="Times New Roman"/>
-          <w:color w:val="222222"/>
-          <w:sz w:val="28"/>
-          <w:szCs w:val="28"/>
-          <w:shd w:val="clear" w:color="auto" w:fill="FFFFFF"/>
-        </w:rPr>
-        <w:t>:</w:t>
+        <w:t>Backward elimination:</w:t>
       </w:r>
       <w:r>
         <w:rPr>
@@ -1326,17 +1222,7 @@
           <w:szCs w:val="28"/>
           <w:shd w:val="clear" w:color="auto" w:fill="FFFFFF"/>
         </w:rPr>
-        <w:t xml:space="preserve"> </w:t>
-      </w:r>
-      <w:r>
-        <w:rPr>
-          <w:rFonts w:ascii="Times New Roman" w:hAnsi="Times New Roman" w:cs="Times New Roman"/>
-          <w:color w:val="000000"/>
-          <w:sz w:val="28"/>
-          <w:szCs w:val="28"/>
-          <w:shd w:val="clear" w:color="auto" w:fill="FFFFFF"/>
-        </w:rPr>
-        <w:t xml:space="preserve">là một cách tiếp cận lặp đi lặp lại, nhưng nó ngược lại với chọn lọc về phía trước. Kỹ thuật này bắt đầu quá trình bằng cách xem xét tất cả các tính năng và loại bỏ tính năng ít quan trọng nhất. Quá trình loại </w:t>
+        <w:t xml:space="preserve"> là một cách tiếp cận lặp đi lặp lại, nhưng nó ngược lại với chọn lọc về phía trước. Kỹ thuật này bắt đầu quá trình bằng cách xem xét tất cả các tính năng và loại bỏ tính năng ít quan trọng nhất. Quá trình loại </w:t>
       </w:r>
       <w:r>
         <w:rPr>
@@ -1374,17 +1260,7 @@
           <w:szCs w:val="28"/>
           <w:shd w:val="clear" w:color="auto" w:fill="FFFFFF"/>
         </w:rPr>
-        <w:t>Exhaustive Feature Selection</w:t>
-      </w:r>
-      <w:r>
-        <w:rPr>
-          <w:rFonts w:ascii="Times New Roman" w:hAnsi="Times New Roman" w:cs="Times New Roman"/>
-          <w:color w:val="222222"/>
-          <w:sz w:val="28"/>
-          <w:szCs w:val="28"/>
-          <w:shd w:val="clear" w:color="auto" w:fill="FFFFFF"/>
-        </w:rPr>
-        <w:t>:</w:t>
+        <w:t>Exhaustive Feature Selection:</w:t>
       </w:r>
       <w:r>
         <w:rPr>
@@ -1394,17 +1270,7 @@
           <w:szCs w:val="28"/>
           <w:shd w:val="clear" w:color="auto" w:fill="FFFFFF"/>
         </w:rPr>
-        <w:t xml:space="preserve"> </w:t>
-      </w:r>
-      <w:r>
-        <w:rPr>
-          <w:rFonts w:ascii="Times New Roman" w:hAnsi="Times New Roman" w:cs="Times New Roman"/>
-          <w:color w:val="000000"/>
-          <w:sz w:val="28"/>
-          <w:szCs w:val="28"/>
-          <w:shd w:val="clear" w:color="auto" w:fill="FFFFFF"/>
-        </w:rPr>
-        <w:t>là một trong những phương pháp lựa chọn tính năng tốt nhất, đánh giá từng bộ tính năng là bạo lực. Nó có nghĩa là phương pháp này cố gắng &amp; tạo ra từng sự kết hợp có thể có của các tính năng và trả về tập hợp tính năng hoạt động tốt nhất.</w:t>
+        <w:t xml:space="preserve"> là một trong những phương pháp lựa chọn tính năng tốt nhất, đánh giá từng bộ tính năng là bạo lực. Nó có nghĩa là phương pháp này cố gắng &amp; tạo ra từng sự kết hợp có thể có của các tính năng và trả về tập hợp tính năng hoạt động tốt nhất.</w:t>
       </w:r>
     </w:p>
     <w:p>
@@ -1434,17 +1300,7 @@
           <w:szCs w:val="28"/>
           <w:shd w:val="clear" w:color="auto" w:fill="FFFFFF"/>
         </w:rPr>
-        <w:t>Recursive Feature Elimination</w:t>
-      </w:r>
-      <w:r>
-        <w:rPr>
-          <w:rFonts w:ascii="Times New Roman" w:hAnsi="Times New Roman" w:cs="Times New Roman"/>
-          <w:color w:val="222222"/>
-          <w:sz w:val="28"/>
-          <w:szCs w:val="28"/>
-          <w:shd w:val="clear" w:color="auto" w:fill="FFFFFF"/>
-        </w:rPr>
-        <w:t>:</w:t>
+        <w:t>Recursive Feature Elimination:</w:t>
       </w:r>
       <w:r>
         <w:rPr>
@@ -1454,17 +1310,7 @@
           <w:szCs w:val="28"/>
           <w:shd w:val="clear" w:color="auto" w:fill="FFFFFF"/>
         </w:rPr>
-        <w:t xml:space="preserve"> </w:t>
-      </w:r>
-      <w:r>
-        <w:rPr>
-          <w:rFonts w:ascii="Times New Roman" w:hAnsi="Times New Roman" w:cs="Times New Roman"/>
-          <w:color w:val="000000"/>
-          <w:sz w:val="28"/>
-          <w:szCs w:val="28"/>
-          <w:shd w:val="clear" w:color="auto" w:fill="FFFFFF"/>
-        </w:rPr>
-        <w:t>là một cách tiếp cận tối ưu hóa tham lam đệ quy, trong đó các tính năng được chọn bằng cách lấy một cách đệ quy một tập con nhỏ hơn của các tính năng. Giờ đây, một công cụ ước tính được đào tạo với từng bộ tính năng và tầm quan trọng của từng tính năng được xác định bằng cách sử dụng </w:t>
+        <w:t xml:space="preserve"> là một cách tiếp cận tối ưu hóa tham lam đệ quy, trong đó các tính năng được chọn bằng cách lấy một cách đệ quy một tập con nhỏ hơn của các tính năng. Giờ đây, một công cụ ước tính được đào tạo với từng bộ tính năng và tầm quan trọng của từng tính năng được xác định bằng cách sử dụng </w:t>
       </w:r>
       <w:r>
         <w:rPr>
@@ -1646,17 +1492,7 @@
           <w:szCs w:val="28"/>
           <w:shd w:val="clear" w:color="auto" w:fill="FFFFFF"/>
         </w:rPr>
-        <w:t>-</w:t>
-      </w:r>
-      <w:r>
-        <w:rPr>
-          <w:rFonts w:ascii="Times New Roman" w:hAnsi="Times New Roman" w:cs="Times New Roman"/>
-          <w:color w:val="333333"/>
-          <w:sz w:val="28"/>
-          <w:szCs w:val="28"/>
-          <w:shd w:val="clear" w:color="auto" w:fill="FFFFFF"/>
-        </w:rPr>
-        <w:t>Các phương pháp nhúng đã kết hợp những ưu điểm của cả phương pháp bộ lọc và bộ bao bọc bằng cách xem xét sự tương tác của các tính năng cùng với chi phí tính toán thấp. Đây là các phương pháp xử lý nhanh tương tự như phương pháp lọc nhưng chính xác hơn phương pháp lọc.</w:t>
+        <w:t>-Các phương pháp nhúng đã kết hợp những ưu điểm của cả phương pháp bộ lọc và bộ bao bọc bằng cách xem xét sự tương tác của các tính năng cùng với chi phí tính toán thấp. Đây là các phương pháp xử lý nhanh tương tự như phương pháp lọc nhưng chính xác hơn phương pháp lọc.</w:t>
       </w:r>
     </w:p>
     <w:p>
@@ -1679,17 +1515,7 @@
           <w:szCs w:val="28"/>
           <w:shd w:val="clear" w:color="auto" w:fill="FFFFFF"/>
         </w:rPr>
-        <w:t>-</w:t>
-      </w:r>
-      <w:r>
-        <w:rPr>
-          <w:rFonts w:ascii="Times New Roman" w:hAnsi="Times New Roman" w:cs="Times New Roman"/>
-          <w:color w:val="333333"/>
-          <w:sz w:val="28"/>
-          <w:szCs w:val="28"/>
-          <w:shd w:val="clear" w:color="auto" w:fill="FFFFFF"/>
-        </w:rPr>
-        <w:t>Các phương pháp này cũng có tính lặp lại, đánh giá mỗi lần lặp và tìm ra một cách tối ưu các tính năng quan trọng nhất đóng góp nhiều nhất cho việc đào tạo trong một lần lặp cụ thể. </w:t>
+        <w:t>-Các phương pháp này cũng có tính lặp lại, đánh giá mỗi lần lặp và tìm ra một cách tối ưu các tính năng quan trọng nhất đóng góp nhiều nhất cho việc đào tạo trong một lần lặp cụ thể. </w:t>
       </w:r>
     </w:p>
     <w:p>
@@ -1741,17 +1567,7 @@
           <w:szCs w:val="28"/>
           <w:shd w:val="clear" w:color="auto" w:fill="FFFFFF"/>
         </w:rPr>
-        <w:t>Regularization</w:t>
-      </w:r>
-      <w:r>
-        <w:rPr>
-          <w:rFonts w:ascii="Times New Roman" w:hAnsi="Times New Roman" w:cs="Times New Roman"/>
-          <w:color w:val="222222"/>
-          <w:sz w:val="28"/>
-          <w:szCs w:val="28"/>
-          <w:shd w:val="clear" w:color="auto" w:fill="FFFFFF"/>
-        </w:rPr>
-        <w:t>:</w:t>
+        <w:t>Regularization:</w:t>
       </w:r>
       <w:r>
         <w:rPr>
@@ -1761,17 +1577,7 @@
           <w:szCs w:val="28"/>
           <w:shd w:val="clear" w:color="auto" w:fill="FFFFFF"/>
         </w:rPr>
-        <w:t xml:space="preserve"> </w:t>
-      </w:r>
-      <w:r>
-        <w:rPr>
-          <w:rFonts w:ascii="Times New Roman" w:hAnsi="Times New Roman" w:cs="Times New Roman"/>
-          <w:color w:val="000000"/>
-          <w:sz w:val="28"/>
-          <w:szCs w:val="28"/>
-          <w:shd w:val="clear" w:color="auto" w:fill="FFFFFF"/>
-        </w:rPr>
-        <w:t>Quy định hóa thêm một điều khoản phạt cho các tham số khác nhau của mô hình học máy để tránh trang bị quá nhiều trong mô hình. Điều khoản phạt này được thêm vào các hệ số; do đó nó thu nhỏ một số hệ số về không. Những đối tượng địa lý có hệ số bằng không có thể bị xóa khỏi tập dữ liệu. Các loại kỹ thuật điều hòa là Điều hòa L1 (Điều chỉnh Lasso) hoặc Nets đàn hồi (điều hòa L1 và L2).</w:t>
+        <w:t xml:space="preserve"> Quy định hóa thêm một điều khoản phạt cho các tham số khác nhau của mô hình học máy để tránh trang bị quá nhiều trong mô hình. Điều khoản phạt này được thêm vào các hệ số; do đó nó thu nhỏ một số hệ số về không. Những đối tượng địa lý có hệ số bằng không có thể bị xóa khỏi tập dữ liệu. Các loại kỹ thuật điều hòa là Điều hòa L1 (Điều chỉnh Lasso) hoặc Nets đàn hồi (điều hòa L1 và L2).</w:t>
       </w:r>
     </w:p>
     <w:p>
@@ -1800,17 +1606,7 @@
           <w:szCs w:val="28"/>
           <w:shd w:val="clear" w:color="auto" w:fill="FFFFFF"/>
         </w:rPr>
-        <w:t>Random Forest Importance</w:t>
-      </w:r>
-      <w:r>
-        <w:rPr>
-          <w:rFonts w:ascii="Times New Roman" w:hAnsi="Times New Roman" w:cs="Times New Roman"/>
-          <w:color w:val="222222"/>
-          <w:sz w:val="28"/>
-          <w:szCs w:val="28"/>
-          <w:shd w:val="clear" w:color="auto" w:fill="FFFFFF"/>
-        </w:rPr>
-        <w:t>:</w:t>
+        <w:t>Random Forest Importance:</w:t>
       </w:r>
       <w:r>
         <w:rPr>
@@ -1820,37 +1616,7 @@
           <w:szCs w:val="28"/>
           <w:shd w:val="clear" w:color="auto" w:fill="FFFFFF"/>
         </w:rPr>
-        <w:t xml:space="preserve"> </w:t>
-      </w:r>
-      <w:r>
-        <w:rPr>
-          <w:rFonts w:ascii="Times New Roman" w:hAnsi="Times New Roman" w:cs="Times New Roman"/>
-          <w:color w:val="000000"/>
-          <w:sz w:val="28"/>
-          <w:szCs w:val="28"/>
-          <w:shd w:val="clear" w:color="auto" w:fill="FFFFFF"/>
-        </w:rPr>
-        <w:t xml:space="preserve">Các phương pháp lựa chọn đối tượng địa lý dựa trên cây khác nhau giúp </w:t>
-      </w:r>
-      <w:r>
-        <w:rPr>
-          <w:rFonts w:ascii="Times New Roman" w:hAnsi="Times New Roman" w:cs="Times New Roman"/>
-          <w:color w:val="000000"/>
-          <w:sz w:val="28"/>
-          <w:szCs w:val="28"/>
-          <w:shd w:val="clear" w:color="auto" w:fill="FFFFFF"/>
-        </w:rPr>
-        <w:t>ta</w:t>
-      </w:r>
-      <w:r>
-        <w:rPr>
-          <w:rFonts w:ascii="Times New Roman" w:hAnsi="Times New Roman" w:cs="Times New Roman"/>
-          <w:color w:val="000000"/>
-          <w:sz w:val="28"/>
-          <w:szCs w:val="28"/>
-          <w:shd w:val="clear" w:color="auto" w:fill="FFFFFF"/>
-        </w:rPr>
-        <w:t xml:space="preserve"> đánh giá tầm quan trọng của đối tượng địa lý để đưa ra cách chọn đối tượng địa lý. Ở đây, tầm quan trọng của đối tượng địa lý chỉ định đối tượng địa lý nào có tầm quan trọng hơn trong việc xây dựng mô hình hoặc có tác động lớn đến biến mục tiêu. Random Forest là một phương pháp dựa trên cây như vậy, là một loại thuật toán đóng gói tập hợp </w:t>
+        <w:t xml:space="preserve"> Các phương pháp lựa chọn đối tượng địa lý dựa trên cây khác nhau giúp ta đánh giá tầm quan trọng của đối tượng địa lý để đưa ra cách chọn đối tượng địa lý. Ở đây, tầm quan trọng của đối tượng địa lý chỉ định đối tượng địa lý nào có tầm quan trọng hơn trong việc xây dựng mô hình hoặc có tác động lớn đến biến mục tiêu. Random Forest là một phương pháp dựa trên cây như vậy, là một loại thuật toán đóng gói tập hợp </w:t>
       </w:r>
       <w:r>
         <w:rPr>
@@ -1916,6 +1682,7 @@
           <w:rFonts w:ascii="Times New Roman" w:eastAsia="Times New Roman" w:hAnsi="Times New Roman" w:cs="Times New Roman"/>
           <w:b/>
           <w:bCs/>
+          <w:noProof/>
           <w:color w:val="111111"/>
           <w:sz w:val="28"/>
           <w:szCs w:val="28"/>
